--- a/FinePrimerOne.docx
+++ b/FinePrimerOne.docx
@@ -40,13 +40,36 @@
         </w:rPr>
         <w:t>__</w:t>
       </w:r>
-      <w:bookmarkStart w:id="0" w:name="g1"/>
-      <w:bookmarkEnd w:id="0"/>
       <w:r>
         <w:rPr>
           <w:sz w:val="22"/>
         </w:rPr>
-        <w:t>________</w:t>
+        <w:t>_</w:t>
+      </w:r>
+      <w:r>
+        <w:rPr>
+          <w:sz w:val="22"/>
+        </w:rPr>
+        <w:t>&lt;</w:t>
+      </w:r>
+      <w:r>
+        <w:rPr>
+          <w:sz w:val="22"/>
+          <w:lang w:val="en-US"/>
+        </w:rPr>
+        <w:t>Number</w:t>
+      </w:r>
+      <w:r>
+        <w:rPr>
+          <w:sz w:val="22"/>
+        </w:rPr>
+        <w:t>&gt;</w:t>
+      </w:r>
+      <w:r>
+        <w:rPr>
+          <w:sz w:val="22"/>
+        </w:rPr>
+        <w:t>_______</w:t>
       </w:r>
       <w:r>
         <w:rPr>
@@ -59,15 +82,32 @@
         <w:rPr>
           <w:sz w:val="22"/>
         </w:rPr>
-        <w:t>_</w:t>
-      </w:r>
-      <w:bookmarkStart w:id="1" w:name="g2"/>
-      <w:bookmarkEnd w:id="1"/>
+        <w:t>_______</w:t>
+      </w:r>
       <w:r>
         <w:rPr>
           <w:sz w:val="22"/>
         </w:rPr>
-        <w:t>_________________________________________________</w:t>
+        <w:t>&lt;</w:t>
+      </w:r>
+      <w:r>
+        <w:rPr>
+          <w:sz w:val="22"/>
+          <w:lang w:val="en-US"/>
+        </w:rPr>
+        <w:t>Date</w:t>
+      </w:r>
+      <w:r>
+        <w:rPr>
+          <w:sz w:val="22"/>
+        </w:rPr>
+        <w:t>&gt;</w:t>
+      </w:r>
+      <w:r>
+        <w:rPr>
+          <w:sz w:val="22"/>
+        </w:rPr>
+        <w:t>__________________________________________</w:t>
       </w:r>
       <w:r>
         <w:rPr>
@@ -75,6 +115,230 @@
           <w:sz w:val="22"/>
         </w:rPr>
         <w:t>(1)</w:t>
+      </w:r>
+    </w:p>
+    <w:p>
+      <w:pPr>
+        <w:spacing w:line="312" w:lineRule="auto"/>
+        <w:rPr>
+          <w:lang w:val="en-US"/>
+        </w:rPr>
+      </w:pPr>
+      <w:proofErr w:type="gramStart"/>
+      <w:r>
+        <w:rPr>
+          <w:sz w:val="22"/>
+        </w:rPr>
+        <w:t>Продавец</w:t>
+      </w:r>
+      <w:r>
+        <w:rPr>
+          <w:sz w:val="22"/>
+          <w:lang w:val="en-US"/>
+        </w:rPr>
+        <w:t xml:space="preserve"> </w:t>
+      </w:r>
+      <w:r>
+        <w:rPr>
+          <w:lang w:val="en-US"/>
+        </w:rPr>
+        <w:t xml:space="preserve"> _</w:t>
+      </w:r>
+      <w:proofErr w:type="gramEnd"/>
+      <w:r>
+        <w:rPr>
+          <w:lang w:val="en-US"/>
+        </w:rPr>
+        <w:t>___</w:t>
+      </w:r>
+      <w:r>
+        <w:rPr>
+          <w:lang w:val="en-US"/>
+        </w:rPr>
+        <w:t>&lt;</w:t>
+      </w:r>
+      <w:r>
+        <w:rPr>
+          <w:lang w:val="en-US"/>
+        </w:rPr>
+        <w:t>ProviderFirst</w:t>
+      </w:r>
+      <w:r>
+        <w:rPr>
+          <w:lang w:val="en-US"/>
+        </w:rPr>
+        <w:t>&gt;</w:t>
+      </w:r>
+      <w:r>
+        <w:rPr>
+          <w:lang w:val="en-US"/>
+        </w:rPr>
+        <w:t>________________________________________________________________________________________</w:t>
+      </w:r>
+      <w:r>
+        <w:rPr>
+          <w:sz w:val="22"/>
+          <w:lang w:val="en-US"/>
+        </w:rPr>
+        <w:t>(2)</w:t>
+      </w:r>
+    </w:p>
+    <w:p>
+      <w:pPr>
+        <w:spacing w:line="312" w:lineRule="auto"/>
+        <w:rPr>
+          <w:lang w:val="en-US"/>
+        </w:rPr>
+      </w:pPr>
+      <w:r>
+        <w:rPr>
+          <w:sz w:val="22"/>
+        </w:rPr>
+        <w:t>Адрес</w:t>
+      </w:r>
+      <w:r>
+        <w:rPr>
+          <w:lang w:val="en-US"/>
+        </w:rPr>
+        <w:t xml:space="preserve"> __________</w:t>
+      </w:r>
+      <w:r>
+        <w:rPr>
+          <w:lang w:val="en-US"/>
+        </w:rPr>
+        <w:t>&lt;</w:t>
+      </w:r>
+      <w:r>
+        <w:rPr>
+          <w:lang w:val="en-US"/>
+        </w:rPr>
+        <w:t>ProviderAdress</w:t>
+      </w:r>
+      <w:proofErr w:type="gramStart"/>
+      <w:r>
+        <w:rPr>
+          <w:lang w:val="en-US"/>
+        </w:rPr>
+        <w:t>&gt;</w:t>
+      </w:r>
+      <w:r>
+        <w:rPr>
+          <w:lang w:val="en-US"/>
+        </w:rPr>
+        <w:t>.</w:t>
+      </w:r>
+      <w:r>
+        <w:rPr>
+          <w:lang w:val="en-US"/>
+        </w:rPr>
+        <w:t>_</w:t>
+      </w:r>
+      <w:proofErr w:type="gramEnd"/>
+      <w:r>
+        <w:rPr>
+          <w:lang w:val="en-US"/>
+        </w:rPr>
+        <w:t>____________________________________________________________________________________</w:t>
+      </w:r>
+      <w:r>
+        <w:rPr>
+          <w:sz w:val="22"/>
+          <w:lang w:val="en-US"/>
+        </w:rPr>
+        <w:t>(2</w:t>
+      </w:r>
+      <w:r>
+        <w:rPr>
+          <w:sz w:val="22"/>
+        </w:rPr>
+        <w:t>а</w:t>
+      </w:r>
+      <w:r>
+        <w:rPr>
+          <w:sz w:val="22"/>
+          <w:lang w:val="en-US"/>
+        </w:rPr>
+        <w:t>)</w:t>
+      </w:r>
+    </w:p>
+    <w:p>
+      <w:pPr>
+        <w:spacing w:line="312" w:lineRule="auto"/>
+        <w:rPr>
+          <w:sz w:val="22"/>
+        </w:rPr>
+      </w:pPr>
+      <w:r>
+        <w:rPr>
+          <w:sz w:val="22"/>
+        </w:rPr>
+        <w:t>ИНН/</w:t>
+      </w:r>
+      <w:proofErr w:type="gramStart"/>
+      <w:r>
+        <w:rPr>
+          <w:sz w:val="22"/>
+        </w:rPr>
+        <w:t>КПП  продавца</w:t>
+      </w:r>
+      <w:proofErr w:type="gramEnd"/>
+      <w:r>
+        <w:t xml:space="preserve"> _____</w:t>
+      </w:r>
+      <w:r>
+        <w:t>&lt;</w:t>
+      </w:r>
+      <w:r>
+        <w:rPr>
+          <w:lang w:val="en-US"/>
+        </w:rPr>
+        <w:t>Inn</w:t>
+      </w:r>
+      <w:r>
+        <w:t>&gt;</w:t>
+      </w:r>
+      <w:r>
+        <w:t xml:space="preserve">___________________________________________________________________________ </w:t>
+      </w:r>
+      <w:r>
+        <w:rPr>
+          <w:sz w:val="22"/>
+        </w:rPr>
+        <w:t>(2б)</w:t>
+      </w:r>
+    </w:p>
+    <w:p>
+      <w:pPr>
+        <w:spacing w:line="312" w:lineRule="auto"/>
+      </w:pPr>
+      <w:r>
+        <w:rPr>
+          <w:sz w:val="22"/>
+        </w:rPr>
+        <w:t xml:space="preserve">Грузоотправитель </w:t>
+      </w:r>
+      <w:proofErr w:type="gramStart"/>
+      <w:r>
+        <w:rPr>
+          <w:sz w:val="22"/>
+        </w:rPr>
+        <w:t>и  его</w:t>
+      </w:r>
+      <w:proofErr w:type="gramEnd"/>
+      <w:r>
+        <w:rPr>
+          <w:sz w:val="22"/>
+        </w:rPr>
+        <w:t xml:space="preserve"> адрес</w:t>
+      </w:r>
+      <w:r>
+        <w:t xml:space="preserve">  ______________________________________________________________________ </w:t>
+      </w:r>
+      <w:r>
+        <w:rPr>
+          <w:sz w:val="22"/>
+        </w:rPr>
+        <w:t>(3)</w:t>
       </w:r>
     </w:p>
     <w:p>
@@ -86,134 +350,40 @@
         <w:rPr>
           <w:sz w:val="22"/>
         </w:rPr>
-        <w:t xml:space="preserve">Продавец </w:t>
-      </w:r>
-      <w:r>
-        <w:t xml:space="preserve"> </w:t>
-      </w:r>
-      <w:r>
-        <w:t>_</w:t>
+        <w:t>Грузополучатель  и</w:t>
       </w:r>
       <w:proofErr w:type="gramEnd"/>
       <w:r>
-        <w:t>__</w:t>
-      </w:r>
-      <w:bookmarkStart w:id="2" w:name="g3"/>
-      <w:bookmarkEnd w:id="2"/>
-      <w:r>
-        <w:t>_________________________________________________________________________________________</w:t>
-      </w:r>
-      <w:r>
         <w:rPr>
           <w:sz w:val="22"/>
         </w:rPr>
-        <w:t>(</w:t>
+        <w:t xml:space="preserve">  его  адрес </w:t>
+      </w:r>
+      <w:r>
+        <w:t xml:space="preserve"> _________</w:t>
+      </w:r>
+      <w:r>
+        <w:t>&lt;</w:t>
+      </w:r>
+      <w:proofErr w:type="spellStart"/>
+      <w:r>
+        <w:rPr>
+          <w:lang w:val="en-US"/>
+        </w:rPr>
+        <w:t>FullName</w:t>
+      </w:r>
+      <w:proofErr w:type="spellEnd"/>
+      <w:r>
+        <w:t>&gt;</w:t>
+      </w:r>
+      <w:r>
+        <w:t xml:space="preserve">_______________________________________________________________ </w:t>
       </w:r>
       <w:r>
         <w:rPr>
           <w:sz w:val="22"/>
         </w:rPr>
-        <w:t>2)</w:t>
-      </w:r>
-    </w:p>
-    <w:p>
-      <w:pPr>
-        <w:spacing w:line="312" w:lineRule="auto"/>
-      </w:pPr>
-      <w:r>
-        <w:rPr>
-          <w:sz w:val="22"/>
-        </w:rPr>
-        <w:t>Адрес</w:t>
-      </w:r>
-      <w:r>
-        <w:t xml:space="preserve"> _____</w:t>
-      </w:r>
-      <w:bookmarkStart w:id="3" w:name="g4"/>
-      <w:bookmarkEnd w:id="3"/>
-      <w:r>
-        <w:t>__________________________________________________________________________________________</w:t>
-      </w:r>
-      <w:r>
-        <w:rPr>
-          <w:sz w:val="22"/>
-        </w:rPr>
-        <w:t>(2а)</w:t>
-      </w:r>
-    </w:p>
-    <w:p>
-      <w:pPr>
-        <w:spacing w:line="312" w:lineRule="auto"/>
-        <w:rPr>
-          <w:sz w:val="22"/>
-        </w:rPr>
-      </w:pPr>
-      <w:r>
-        <w:rPr>
-          <w:sz w:val="22"/>
-        </w:rPr>
-        <w:t>ИНН/</w:t>
-      </w:r>
-      <w:proofErr w:type="gramStart"/>
-      <w:r>
-        <w:rPr>
-          <w:sz w:val="22"/>
-        </w:rPr>
-        <w:t>КПП  продавца</w:t>
-      </w:r>
-      <w:proofErr w:type="gramEnd"/>
-      <w:r>
-        <w:t xml:space="preserve"> ________________</w:t>
-      </w:r>
-      <w:bookmarkStart w:id="4" w:name="g5"/>
-      <w:bookmarkEnd w:id="4"/>
-      <w:r>
-        <w:t xml:space="preserve">________________________________________________________________ </w:t>
-      </w:r>
-      <w:r>
-        <w:rPr>
-          <w:sz w:val="22"/>
-        </w:rPr>
-        <w:t>(2б)</w:t>
-      </w:r>
-    </w:p>
-    <w:p>
-      <w:pPr>
-        <w:spacing w:line="312" w:lineRule="auto"/>
-      </w:pPr>
-      <w:r>
-        <w:rPr>
-          <w:sz w:val="22"/>
-        </w:rPr>
-        <w:t xml:space="preserve">Грузоотправитель </w:t>
-      </w:r>
-      <w:proofErr w:type="gramStart"/>
-      <w:r>
-        <w:rPr>
-          <w:sz w:val="22"/>
-        </w:rPr>
-        <w:t>и  его</w:t>
-      </w:r>
-      <w:proofErr w:type="gramEnd"/>
-      <w:r>
-        <w:rPr>
-          <w:sz w:val="22"/>
-        </w:rPr>
-        <w:t xml:space="preserve"> адрес</w:t>
-      </w:r>
-      <w:r>
-        <w:t xml:space="preserve">  ___________</w:t>
-      </w:r>
-      <w:bookmarkStart w:id="5" w:name="g6"/>
-      <w:bookmarkEnd w:id="5"/>
-      <w:r>
-        <w:t xml:space="preserve">____________________________________________________________ </w:t>
-      </w:r>
-      <w:r>
-        <w:rPr>
-          <w:sz w:val="22"/>
-        </w:rPr>
-        <w:t>(3)</w:t>
+        <w:t>(4)</w:t>
       </w:r>
     </w:p>
     <w:p>
@@ -225,65 +395,99 @@
         <w:rPr>
           <w:sz w:val="22"/>
         </w:rPr>
-        <w:t>Грузополучатель  и</w:t>
+        <w:t>К  платежно</w:t>
       </w:r>
       <w:proofErr w:type="gramEnd"/>
       <w:r>
         <w:rPr>
           <w:sz w:val="22"/>
         </w:rPr>
-        <w:t xml:space="preserve">  его  адрес </w:t>
-      </w:r>
-      <w:r>
-        <w:t xml:space="preserve"> ________________________________________________________________________ </w:t>
+        <w:t>-расчетному  документу №</w:t>
+      </w:r>
+      <w:r>
+        <w:t xml:space="preserve"> _____</w:t>
+      </w:r>
+      <w:r>
+        <w:t>&lt;</w:t>
+      </w:r>
+      <w:r>
+        <w:rPr>
+          <w:lang w:val="en-US"/>
+        </w:rPr>
+        <w:t>Number</w:t>
+      </w:r>
+      <w:r>
+        <w:t>&gt;</w:t>
+      </w:r>
+      <w:r>
+        <w:t xml:space="preserve">_____________ </w:t>
       </w:r>
       <w:r>
         <w:rPr>
           <w:sz w:val="22"/>
         </w:rPr>
-        <w:t>(4)</w:t>
+        <w:t xml:space="preserve">от </w:t>
+      </w:r>
+      <w:r>
+        <w:t>_</w:t>
+      </w:r>
+      <w:r>
+        <w:t>&lt;</w:t>
+      </w:r>
+      <w:r>
+        <w:rPr>
+          <w:lang w:val="en-US"/>
+        </w:rPr>
+        <w:t>Date</w:t>
+      </w:r>
+      <w:r>
+        <w:t>&gt;</w:t>
+      </w:r>
+      <w:r>
+        <w:t xml:space="preserve">_________________________________________ </w:t>
+      </w:r>
+      <w:r>
+        <w:rPr>
+          <w:sz w:val="22"/>
+        </w:rPr>
+        <w:t>(5)</w:t>
       </w:r>
     </w:p>
     <w:p>
       <w:pPr>
         <w:spacing w:line="312" w:lineRule="auto"/>
       </w:pPr>
-      <w:proofErr w:type="gramStart"/>
       <w:r>
         <w:rPr>
           <w:sz w:val="22"/>
         </w:rPr>
-        <w:t>К  платежно</w:t>
-      </w:r>
-      <w:proofErr w:type="gramEnd"/>
+        <w:t>Покупатель</w:t>
+      </w:r>
+      <w:r>
+        <w:t xml:space="preserve"> ____ _______</w:t>
+      </w:r>
+      <w:r>
+        <w:t>&lt;</w:t>
+      </w:r>
+      <w:proofErr w:type="spellStart"/>
+      <w:r>
+        <w:rPr>
+          <w:lang w:val="en-US"/>
+        </w:rPr>
+        <w:t>FullName</w:t>
+      </w:r>
+      <w:proofErr w:type="spellEnd"/>
+      <w:r>
+        <w:t>&gt;</w:t>
+      </w:r>
+      <w:r>
+        <w:t xml:space="preserve">_______________________________________________________________________________ </w:t>
+      </w:r>
       <w:r>
         <w:rPr>
           <w:sz w:val="22"/>
         </w:rPr>
-        <w:t>-расчетному  документу №</w:t>
-      </w:r>
-      <w:r>
-        <w:t xml:space="preserve"> __________________ </w:t>
-      </w:r>
-      <w:r>
-        <w:rPr>
-          <w:sz w:val="22"/>
-        </w:rPr>
-        <w:t xml:space="preserve">от </w:t>
-      </w:r>
-      <w:r>
-        <w:t>___________</w:t>
-      </w:r>
-      <w:bookmarkStart w:id="6" w:name="g7"/>
-      <w:bookmarkEnd w:id="6"/>
-      <w:r>
-        <w:t xml:space="preserve">.________________________________ </w:t>
-      </w:r>
-      <w:r>
-        <w:rPr>
-          <w:sz w:val="22"/>
-        </w:rPr>
-        <w:t>(5)</w:t>
+        <w:t>(6)</w:t>
       </w:r>
     </w:p>
     <w:p>
@@ -294,40 +498,27 @@
         <w:rPr>
           <w:sz w:val="22"/>
         </w:rPr>
-        <w:t>Покупатель</w:t>
-      </w:r>
-      <w:r>
-        <w:t xml:space="preserve"> ____</w:t>
-      </w:r>
-      <w:bookmarkStart w:id="7" w:name="g8"/>
-      <w:bookmarkEnd w:id="7"/>
-      <w:r>
-        <w:t xml:space="preserve"> ______________________________________________________________________________________ </w:t>
-      </w:r>
-      <w:r>
-        <w:rPr>
-          <w:sz w:val="22"/>
-        </w:rPr>
-        <w:t>(6)</w:t>
-      </w:r>
-    </w:p>
-    <w:p>
-      <w:pPr>
-        <w:spacing w:line="312" w:lineRule="auto"/>
-      </w:pPr>
-      <w:r>
-        <w:rPr>
-          <w:sz w:val="22"/>
-        </w:rPr>
         <w:t>Адрес</w:t>
       </w:r>
       <w:r>
-        <w:t xml:space="preserve"> ______</w:t>
-      </w:r>
-      <w:bookmarkStart w:id="8" w:name="g9"/>
-      <w:bookmarkEnd w:id="8"/>
-      <w:r>
-        <w:t xml:space="preserve"> ________________________________________________________________________________________ </w:t>
+        <w:t xml:space="preserve"> ___________</w:t>
+      </w:r>
+      <w:r>
+        <w:t>&lt;</w:t>
+      </w:r>
+      <w:proofErr w:type="spellStart"/>
+      <w:r>
+        <w:rPr>
+          <w:lang w:val="en-US"/>
+        </w:rPr>
+        <w:t>UserAdress</w:t>
+      </w:r>
+      <w:proofErr w:type="spellEnd"/>
+      <w:r>
+        <w:t>&gt;</w:t>
+      </w:r>
+      <w:r>
+        <w:t xml:space="preserve">___________________________________________________________________________________ </w:t>
       </w:r>
       <w:r>
         <w:rPr>
@@ -1285,8 +1476,16 @@
               <w:jc w:val="center"/>
               <w:rPr>
                 <w:sz w:val="18"/>
-              </w:rPr>
-            </w:pPr>
+                <w:lang w:val="en-US"/>
+              </w:rPr>
+            </w:pPr>
+            <w:r>
+              <w:rPr>
+                <w:sz w:val="18"/>
+                <w:lang w:val="en-US"/>
+              </w:rPr>
+              <w:t>&lt;c1&gt;</w:t>
+            </w:r>
           </w:p>
         </w:tc>
         <w:tc>
@@ -1452,6 +1651,27 @@
                 <w:sz w:val="18"/>
               </w:rPr>
             </w:pPr>
+            <w:r>
+              <w:rPr>
+                <w:sz w:val="18"/>
+                <w:lang w:val="en-US"/>
+              </w:rPr>
+              <w:t>&lt;</w:t>
+            </w:r>
+            <w:r>
+              <w:rPr>
+                <w:sz w:val="18"/>
+                <w:lang w:val="en-US"/>
+              </w:rPr>
+              <w:t>c2</w:t>
+            </w:r>
+            <w:r>
+              <w:rPr>
+                <w:sz w:val="18"/>
+                <w:lang w:val="en-US"/>
+              </w:rPr>
+              <w:t>&gt;</w:t>
+            </w:r>
           </w:p>
         </w:tc>
         <w:tc>
@@ -1617,6 +1837,27 @@
                 <w:sz w:val="18"/>
               </w:rPr>
             </w:pPr>
+            <w:r>
+              <w:rPr>
+                <w:sz w:val="18"/>
+                <w:lang w:val="en-US"/>
+              </w:rPr>
+              <w:t>&lt;</w:t>
+            </w:r>
+            <w:r>
+              <w:rPr>
+                <w:sz w:val="18"/>
+                <w:lang w:val="en-US"/>
+              </w:rPr>
+              <w:t>c3</w:t>
+            </w:r>
+            <w:r>
+              <w:rPr>
+                <w:sz w:val="18"/>
+                <w:lang w:val="en-US"/>
+              </w:rPr>
+              <w:t>&gt;</w:t>
+            </w:r>
           </w:p>
         </w:tc>
         <w:tc>
@@ -1782,6 +2023,27 @@
                 <w:sz w:val="18"/>
               </w:rPr>
             </w:pPr>
+            <w:r>
+              <w:rPr>
+                <w:sz w:val="18"/>
+                <w:lang w:val="en-US"/>
+              </w:rPr>
+              <w:t>&lt;</w:t>
+            </w:r>
+            <w:r>
+              <w:rPr>
+                <w:sz w:val="18"/>
+                <w:lang w:val="en-US"/>
+              </w:rPr>
+              <w:t>c4</w:t>
+            </w:r>
+            <w:r>
+              <w:rPr>
+                <w:sz w:val="18"/>
+                <w:lang w:val="en-US"/>
+              </w:rPr>
+              <w:t>&gt;</w:t>
+            </w:r>
           </w:p>
         </w:tc>
         <w:tc>
@@ -1947,6 +2209,27 @@
                 <w:sz w:val="18"/>
               </w:rPr>
             </w:pPr>
+            <w:r>
+              <w:rPr>
+                <w:sz w:val="18"/>
+                <w:lang w:val="en-US"/>
+              </w:rPr>
+              <w:t>&lt;</w:t>
+            </w:r>
+            <w:r>
+              <w:rPr>
+                <w:sz w:val="18"/>
+                <w:lang w:val="en-US"/>
+              </w:rPr>
+              <w:t>c5</w:t>
+            </w:r>
+            <w:r>
+              <w:rPr>
+                <w:sz w:val="18"/>
+                <w:lang w:val="en-US"/>
+              </w:rPr>
+              <w:t>&gt;</w:t>
+            </w:r>
           </w:p>
         </w:tc>
         <w:tc>
@@ -2112,6 +2395,29 @@
                 <w:sz w:val="18"/>
               </w:rPr>
             </w:pPr>
+            <w:r>
+              <w:rPr>
+                <w:sz w:val="18"/>
+                <w:lang w:val="en-US"/>
+              </w:rPr>
+              <w:t>&lt;</w:t>
+            </w:r>
+            <w:r>
+              <w:rPr>
+                <w:sz w:val="18"/>
+                <w:lang w:val="en-US"/>
+              </w:rPr>
+              <w:t>c6</w:t>
+            </w:r>
+            <w:bookmarkStart w:id="0" w:name="_GoBack"/>
+            <w:bookmarkEnd w:id="0"/>
+            <w:r>
+              <w:rPr>
+                <w:sz w:val="18"/>
+                <w:lang w:val="en-US"/>
+              </w:rPr>
+              <w:t>&gt;</w:t>
+            </w:r>
           </w:p>
         </w:tc>
         <w:tc>
@@ -2242,13 +2548,6 @@
                 <w:sz w:val="18"/>
               </w:rPr>
             </w:pPr>
-            <w:r>
-              <w:rPr>
-                <w:sz w:val="18"/>
-                <w:lang w:val="en-US"/>
-              </w:rPr>
-              <w:t>&lt;item8&gt;</w:t>
-            </w:r>
           </w:p>
         </w:tc>
         <w:tc>
@@ -2407,13 +2706,6 @@
                 <w:sz w:val="18"/>
               </w:rPr>
             </w:pPr>
-            <w:r>
-              <w:rPr>
-                <w:sz w:val="18"/>
-                <w:lang w:val="en-US"/>
-              </w:rPr>
-              <w:t>&lt;item9&gt;</w:t>
-            </w:r>
           </w:p>
         </w:tc>
         <w:tc>
@@ -2572,21 +2864,6 @@
                 <w:sz w:val="18"/>
               </w:rPr>
             </w:pPr>
-            <w:r>
-              <w:rPr>
-                <w:sz w:val="18"/>
-                <w:lang w:val="en-US"/>
-              </w:rPr>
-              <w:t>&lt;item10&gt;</w:t>
-            </w:r>
-          </w:p>
-          <w:p>
-            <w:pPr>
-              <w:ind w:left="57"/>
-              <w:rPr>
-                <w:sz w:val="18"/>
-              </w:rPr>
-            </w:pPr>
           </w:p>
         </w:tc>
         <w:tc>
@@ -2745,13 +3022,6 @@
                 <w:sz w:val="18"/>
               </w:rPr>
             </w:pPr>
-            <w:r>
-              <w:rPr>
-                <w:sz w:val="18"/>
-                <w:lang w:val="en-US"/>
-              </w:rPr>
-              <w:t>&lt;item11&gt;</w:t>
-            </w:r>
           </w:p>
         </w:tc>
         <w:tc>
@@ -2910,13 +3180,6 @@
                 <w:sz w:val="18"/>
               </w:rPr>
             </w:pPr>
-            <w:r>
-              <w:rPr>
-                <w:sz w:val="18"/>
-                <w:lang w:val="en-US"/>
-              </w:rPr>
-              <w:t>&lt;item12&gt;</w:t>
-            </w:r>
           </w:p>
         </w:tc>
         <w:tc>
@@ -3075,13 +3338,6 @@
                 <w:sz w:val="18"/>
               </w:rPr>
             </w:pPr>
-            <w:r>
-              <w:rPr>
-                <w:sz w:val="18"/>
-                <w:lang w:val="en-US"/>
-              </w:rPr>
-              <w:t>&lt;item13&gt;</w:t>
-            </w:r>
           </w:p>
         </w:tc>
         <w:tc>
@@ -3240,13 +3496,6 @@
                 <w:sz w:val="18"/>
               </w:rPr>
             </w:pPr>
-            <w:r>
-              <w:rPr>
-                <w:sz w:val="18"/>
-                <w:lang w:val="en-US"/>
-              </w:rPr>
-              <w:t>&lt;item14&gt;</w:t>
-            </w:r>
           </w:p>
         </w:tc>
         <w:tc>
@@ -3405,13 +3654,6 @@
                 <w:sz w:val="18"/>
               </w:rPr>
             </w:pPr>
-            <w:r>
-              <w:rPr>
-                <w:sz w:val="18"/>
-                <w:lang w:val="en-US"/>
-              </w:rPr>
-              <w:t>&lt;item15&gt;</w:t>
-            </w:r>
           </w:p>
         </w:tc>
         <w:tc>
@@ -3570,13 +3812,6 @@
                 <w:sz w:val="18"/>
               </w:rPr>
             </w:pPr>
-            <w:r>
-              <w:rPr>
-                <w:sz w:val="18"/>
-                <w:lang w:val="en-US"/>
-              </w:rPr>
-              <w:t>&lt;item16&gt;</w:t>
-            </w:r>
           </w:p>
         </w:tc>
         <w:tc>
@@ -3735,14 +3970,6 @@
                 <w:sz w:val="18"/>
               </w:rPr>
             </w:pPr>
-            <w:r>
-              <w:rPr>
-                <w:sz w:val="18"/>
-                <w:lang w:val="en-US"/>
-              </w:rPr>
-              <w:lastRenderedPageBreak/>
-              <w:t>&lt;item17&gt;</w:t>
-            </w:r>
           </w:p>
         </w:tc>
         <w:tc>
@@ -3901,13 +4128,6 @@
                 <w:sz w:val="18"/>
               </w:rPr>
             </w:pPr>
-            <w:r>
-              <w:rPr>
-                <w:sz w:val="18"/>
-                <w:lang w:val="en-US"/>
-              </w:rPr>
-              <w:t>&lt;item18&gt;</w:t>
-            </w:r>
           </w:p>
         </w:tc>
         <w:tc>
@@ -4066,13 +4286,6 @@
                 <w:sz w:val="18"/>
               </w:rPr>
             </w:pPr>
-            <w:r>
-              <w:rPr>
-                <w:sz w:val="18"/>
-                <w:lang w:val="en-US"/>
-              </w:rPr>
-              <w:t>&lt;item19&gt;</w:t>
-            </w:r>
           </w:p>
         </w:tc>
         <w:tc>
@@ -4231,13 +4444,6 @@
                 <w:sz w:val="18"/>
               </w:rPr>
             </w:pPr>
-            <w:r>
-              <w:rPr>
-                <w:sz w:val="18"/>
-                <w:lang w:val="en-US"/>
-              </w:rPr>
-              <w:t>&lt;item20&gt;</w:t>
-            </w:r>
           </w:p>
         </w:tc>
         <w:tc>
@@ -4396,13 +4602,6 @@
                 <w:sz w:val="18"/>
               </w:rPr>
             </w:pPr>
-            <w:r>
-              <w:rPr>
-                <w:sz w:val="18"/>
-                <w:lang w:val="en-US"/>
-              </w:rPr>
-              <w:t>&lt;item21&gt;</w:t>
-            </w:r>
           </w:p>
         </w:tc>
         <w:tc>
@@ -4567,13 +4766,6 @@
                 <w:sz w:val="18"/>
               </w:rPr>
             </w:pPr>
-            <w:r>
-              <w:rPr>
-                <w:sz w:val="18"/>
-                <w:lang w:val="en-US"/>
-              </w:rPr>
-              <w:t>&lt;item22&gt;</w:t>
-            </w:r>
           </w:p>
         </w:tc>
         <w:tc>
@@ -4738,13 +4930,6 @@
                 <w:sz w:val="18"/>
               </w:rPr>
             </w:pPr>
-            <w:r>
-              <w:rPr>
-                <w:sz w:val="18"/>
-                <w:lang w:val="en-US"/>
-              </w:rPr>
-              <w:t>&lt;item23&gt;</w:t>
-            </w:r>
           </w:p>
         </w:tc>
         <w:tc>
@@ -4921,14 +5106,32 @@
             <w:r>
               <w:rPr>
                 <w:sz w:val="18"/>
+              </w:rPr>
+              <w:t xml:space="preserve">: </w:t>
+            </w:r>
+            <w:r>
+              <w:rPr>
+                <w:sz w:val="18"/>
                 <w:lang w:val="en-US"/>
               </w:rPr>
-              <w:t xml:space="preserve">: </w:t>
-            </w:r>
-            <w:bookmarkStart w:id="9" w:name="g11"/>
-            <w:bookmarkStart w:id="10" w:name="_GoBack"/>
-            <w:bookmarkEnd w:id="9"/>
-            <w:bookmarkEnd w:id="10"/>
+              <w:t>&lt;</w:t>
+            </w:r>
+            <w:proofErr w:type="spellStart"/>
+            <w:r>
+              <w:rPr>
+                <w:sz w:val="18"/>
+                <w:lang w:val="en-US"/>
+              </w:rPr>
+              <w:t>FullPrice</w:t>
+            </w:r>
+            <w:proofErr w:type="spellEnd"/>
+            <w:r>
+              <w:rPr>
+                <w:sz w:val="18"/>
+                <w:lang w:val="en-US"/>
+              </w:rPr>
+              <w:t>&gt;</w:t>
+            </w:r>
           </w:p>
         </w:tc>
         <w:tc>
@@ -5307,17 +5510,42 @@
           <w:sz w:val="18"/>
           <w:szCs w:val="18"/>
         </w:rPr>
-        <w:t>_____</w:t>
-      </w:r>
-      <w:bookmarkStart w:id="11" w:name="g10"/>
-      <w:bookmarkEnd w:id="11"/>
+        <w:t>_________</w:t>
+      </w:r>
       <w:r>
         <w:rPr>
           <w:iCs/>
           <w:sz w:val="18"/>
           <w:szCs w:val="18"/>
         </w:rPr>
-        <w:t>___________________________________________</w:t>
+        <w:t>&lt;</w:t>
+      </w:r>
+      <w:proofErr w:type="spellStart"/>
+      <w:r>
+        <w:rPr>
+          <w:iCs/>
+          <w:sz w:val="18"/>
+          <w:szCs w:val="18"/>
+          <w:lang w:val="en-US"/>
+        </w:rPr>
+        <w:t>FullName</w:t>
+      </w:r>
+      <w:proofErr w:type="spellEnd"/>
+      <w:r>
+        <w:rPr>
+          <w:iCs/>
+          <w:sz w:val="18"/>
+          <w:szCs w:val="18"/>
+        </w:rPr>
+        <w:t>&gt;</w:t>
+      </w:r>
+      <w:r>
+        <w:rPr>
+          <w:iCs/>
+          <w:sz w:val="18"/>
+          <w:szCs w:val="18"/>
+        </w:rPr>
+        <w:t>_______________________________________</w:t>
       </w:r>
     </w:p>
     <w:p>
